--- a/media/document/dalolatnoma.docx
+++ b/media/document/dalolatnoma.docx
@@ -631,7 +631,7 @@
         </w:rPr>
         <w:sectPr>
           <w:pgSz w:w="11906" w:h="16838"/>
-          <w:pgMar w:top="1134" w:right="851" w:bottom="1134" w:left="1701" w:header="709" w:footer="709" w:gutter="0"/>
+          <w:pgMar w:top="851" w:right="851" w:bottom="1560" w:left="1701" w:header="709" w:footer="709" w:gutter="0"/>
           <w:cols w:space="708"/>
           <w:docGrid w:linePitch="360"/>
         </w:sectPr>
@@ -1501,6 +1501,7 @@
           <w:lang w:val="en-US"/>
         </w:rPr>
       </w:pPr>
+      <w:proofErr w:type="spellStart"/>
       <w:r>
         <w:rPr>
           <w:rFonts w:ascii="Times New Roman" w:hAnsi="Times New Roman" w:cs="Times New Roman"/>
@@ -1509,7 +1510,18 @@
           <w:u w:val="single"/>
           <w:lang w:val="en-US"/>
         </w:rPr>
-        <w:t>Muxamedov Sh.</w:t>
+        <w:t>Muxamedov</w:t>
+      </w:r>
+      <w:proofErr w:type="spellEnd"/>
+      <w:r>
+        <w:rPr>
+          <w:rFonts w:ascii="Times New Roman" w:hAnsi="Times New Roman" w:cs="Times New Roman"/>
+          <w:sz w:val="24"/>
+          <w:szCs w:val="24"/>
+          <w:u w:val="single"/>
+          <w:lang w:val="en-US"/>
+        </w:rPr>
+        <w:t xml:space="preserve"> Sh.</w:t>
       </w:r>
       <w:r>
         <w:rPr>
@@ -1538,8 +1550,20 @@
           <w:u w:val="single"/>
           <w:lang w:val="en-US"/>
         </w:rPr>
-        <w:t xml:space="preserve"> Department direktori</w:t>
-      </w:r>
+        <w:t xml:space="preserve"> Department </w:t>
+      </w:r>
+      <w:proofErr w:type="spellStart"/>
+      <w:r>
+        <w:rPr>
+          <w:rFonts w:ascii="Times New Roman" w:hAnsi="Times New Roman" w:cs="Times New Roman"/>
+          <w:sz w:val="24"/>
+          <w:szCs w:val="24"/>
+          <w:u w:val="single"/>
+          <w:lang w:val="en-US"/>
+        </w:rPr>
+        <w:t>direktori</w:t>
+      </w:r>
+      <w:proofErr w:type="spellEnd"/>
       <w:r>
         <w:rPr>
           <w:rFonts w:ascii="Times New Roman" w:hAnsi="Times New Roman" w:cs="Times New Roman"/>

--- a/media/document/dalolatnoma.docx
+++ b/media/document/dalolatnoma.docx
@@ -2180,7 +2180,7 @@
     <w:sectPr>
       <w:type w:val="continuous"/>
       <w:pgSz w:w="11906" w:h="16838"/>
-      <w:pgMar w:top="1134" w:right="851" w:bottom="1134" w:left="1701" w:header="709" w:footer="709" w:gutter="0"/>
+      <w:pgMar w:top="851" w:right="851" w:bottom="1134" w:left="1701" w:header="709" w:footer="709" w:gutter="0"/>
       <w:cols w:space="708"/>
       <w:docGrid w:linePitch="360"/>
     </w:sectPr>
